--- a/2ο_ΠΑΡΑΔΟΤΕΟ/usecases6,8.docx
+++ b/2ο_ΠΑΡΑΔΟΤΕΟ/usecases6,8.docx
@@ -10,7 +10,6 @@
           <w:sz w:val="28"/>
           <w:szCs w:val="28"/>
           <w:u w:val="single"/>
-          <w:lang w:val="en-US"/>
         </w:rPr>
       </w:pPr>
       <w:r>
@@ -22,7 +21,7 @@
           <w:u w:val="single"/>
           <w:lang w:val="en-US"/>
         </w:rPr>
-        <w:t xml:space="preserve">Use case: </w:t>
+        <w:t>Use</w:t>
       </w:r>
       <w:r>
         <w:rPr>
@@ -32,7 +31,7 @@
           <w:szCs w:val="28"/>
           <w:u w:val="single"/>
         </w:rPr>
-        <w:t>Επεξεργασία</w:t>
+        <w:t xml:space="preserve"> </w:t>
       </w:r>
       <w:r>
         <w:rPr>
@@ -43,7 +42,27 @@
           <w:u w:val="single"/>
           <w:lang w:val="en-US"/>
         </w:rPr>
-        <w:t xml:space="preserve"> </w:t>
+        <w:t>case</w:t>
+      </w:r>
+      <w:r>
+        <w:rPr>
+          <w:b/>
+          <w:bCs/>
+          <w:sz w:val="28"/>
+          <w:szCs w:val="28"/>
+          <w:u w:val="single"/>
+        </w:rPr>
+        <w:t xml:space="preserve">: </w:t>
+      </w:r>
+      <w:r>
+        <w:rPr>
+          <w:b/>
+          <w:bCs/>
+          <w:sz w:val="28"/>
+          <w:szCs w:val="28"/>
+          <w:u w:val="single"/>
+        </w:rPr>
+        <w:t xml:space="preserve">Διαχείριση </w:t>
       </w:r>
       <w:proofErr w:type="spellStart"/>
       <w:r>
@@ -58,6 +77,456 @@
         <w:t>eshop</w:t>
       </w:r>
       <w:proofErr w:type="spellEnd"/>
+    </w:p>
+    <w:p>
+      <w:pPr>
+        <w:rPr>
+          <w:b/>
+          <w:bCs/>
+        </w:rPr>
+      </w:pPr>
+      <w:r>
+        <w:rPr>
+          <w:b/>
+          <w:bCs/>
+        </w:rPr>
+        <w:t>Βασική ροή:</w:t>
+      </w:r>
+    </w:p>
+    <w:p>
+      <w:pPr>
+        <w:pStyle w:val="a3"/>
+        <w:numPr>
+          <w:ilvl w:val="0"/>
+          <w:numId w:val="2"/>
+        </w:numPr>
+      </w:pPr>
+      <w:r>
+        <w:t xml:space="preserve">Ο διαχειριστής συνδέεται στο περιβάλλον </w:t>
+      </w:r>
+      <w:r>
+        <w:t xml:space="preserve">επεξεργασίας του </w:t>
+      </w:r>
+      <w:proofErr w:type="spellStart"/>
+      <w:r>
+        <w:rPr>
+          <w:lang w:val="en-US"/>
+        </w:rPr>
+        <w:t>eshop</w:t>
+      </w:r>
+      <w:proofErr w:type="spellEnd"/>
+    </w:p>
+    <w:p>
+      <w:pPr>
+        <w:pStyle w:val="a3"/>
+        <w:numPr>
+          <w:ilvl w:val="0"/>
+          <w:numId w:val="2"/>
+        </w:numPr>
+      </w:pPr>
+      <w:r>
+        <w:t xml:space="preserve"> </w:t>
+      </w:r>
+      <w:r>
+        <w:t>Βλέπει</w:t>
+      </w:r>
+      <w:r>
+        <w:t xml:space="preserve"> σε τι κατάσταση βρίσκονται τα προϊόντα</w:t>
+      </w:r>
+      <w:r>
+        <w:t>.</w:t>
+      </w:r>
+      <w:r>
+        <w:t xml:space="preserve"> </w:t>
+      </w:r>
+    </w:p>
+    <w:p>
+      <w:pPr>
+        <w:pStyle w:val="a3"/>
+        <w:numPr>
+          <w:ilvl w:val="0"/>
+          <w:numId w:val="2"/>
+        </w:numPr>
+      </w:pPr>
+      <w:r>
+        <w:t xml:space="preserve">Προσθέτει, διαγράφει και αναβαθμίζει τα προϊόντα του </w:t>
+      </w:r>
+      <w:proofErr w:type="spellStart"/>
+      <w:r>
+        <w:rPr>
+          <w:lang w:val="en-US"/>
+        </w:rPr>
+        <w:t>eshop</w:t>
+      </w:r>
+      <w:proofErr w:type="spellEnd"/>
+      <w:r>
+        <w:t>.</w:t>
+      </w:r>
+    </w:p>
+    <w:p>
+      <w:pPr>
+        <w:pStyle w:val="a3"/>
+        <w:numPr>
+          <w:ilvl w:val="0"/>
+          <w:numId w:val="2"/>
+        </w:numPr>
+      </w:pPr>
+      <w:r>
+        <w:t>Επεξεργάζεται τις τιμές, βάζει εκπτώσεις, προσφορές κλπ.</w:t>
+      </w:r>
+    </w:p>
+    <w:p>
+      <w:pPr>
+        <w:pStyle w:val="a3"/>
+        <w:numPr>
+          <w:ilvl w:val="0"/>
+          <w:numId w:val="2"/>
+        </w:numPr>
+      </w:pPr>
+      <w:r>
+        <w:t>Τα κατηγοριοποιεί ανάλογα το είδος ή την μάρκα τους</w:t>
+      </w:r>
+      <w:r>
+        <w:t>.</w:t>
+      </w:r>
+    </w:p>
+    <w:p>
+      <w:pPr>
+        <w:pStyle w:val="a3"/>
+        <w:numPr>
+          <w:ilvl w:val="0"/>
+          <w:numId w:val="2"/>
+        </w:numPr>
+      </w:pPr>
+      <w:r>
+        <w:t>Βλέπει τυχόν παραγγελίες και τις αποδέχεται</w:t>
+      </w:r>
+    </w:p>
+    <w:p>
+      <w:pPr>
+        <w:pStyle w:val="a3"/>
+        <w:numPr>
+          <w:ilvl w:val="0"/>
+          <w:numId w:val="2"/>
+        </w:numPr>
+      </w:pPr>
+      <w:r>
+        <w:t>Προετοιμάζει και στέλνει πακέτα</w:t>
+      </w:r>
+    </w:p>
+    <w:p>
+      <w:pPr>
+        <w:rPr>
+          <w:b/>
+          <w:bCs/>
+        </w:rPr>
+      </w:pPr>
+      <w:r>
+        <w:rPr>
+          <w:b/>
+          <w:bCs/>
+        </w:rPr>
+        <w:t>Εναλλακτική Ροή 1:</w:t>
+      </w:r>
+    </w:p>
+    <w:p>
+      <w:pPr>
+        <w:pStyle w:val="a3"/>
+        <w:numPr>
+          <w:ilvl w:val="0"/>
+          <w:numId w:val="4"/>
+        </w:numPr>
+      </w:pPr>
+      <w:r>
+        <w:t xml:space="preserve">Ο διαχειριστής προσπαθεί να προσθέσει κάποιο προϊόν στο </w:t>
+      </w:r>
+      <w:proofErr w:type="spellStart"/>
+      <w:r>
+        <w:rPr>
+          <w:lang w:val="en-US"/>
+        </w:rPr>
+        <w:t>eshop</w:t>
+      </w:r>
+      <w:proofErr w:type="spellEnd"/>
+      <w:r>
+        <w:t xml:space="preserve"> </w:t>
+      </w:r>
+      <w:r>
+        <w:t xml:space="preserve">χωρίς να υπάρχει επαρκές </w:t>
+      </w:r>
+      <w:r>
+        <w:rPr>
+          <w:lang w:val="en-US"/>
+        </w:rPr>
+        <w:t>stock</w:t>
+      </w:r>
+      <w:r>
+        <w:t>.</w:t>
+      </w:r>
+    </w:p>
+    <w:p>
+      <w:pPr>
+        <w:pStyle w:val="a3"/>
+        <w:numPr>
+          <w:ilvl w:val="0"/>
+          <w:numId w:val="5"/>
+        </w:numPr>
+      </w:pPr>
+      <w:r>
+        <w:t>Το σύστημα ειδοποιεί τον διαχειριστή για το πρόβλημα</w:t>
+      </w:r>
+      <w:r>
+        <w:t>.</w:t>
+      </w:r>
+    </w:p>
+    <w:p>
+      <w:pPr>
+        <w:pStyle w:val="a3"/>
+        <w:numPr>
+          <w:ilvl w:val="0"/>
+          <w:numId w:val="5"/>
+        </w:numPr>
+      </w:pPr>
+      <w:r>
+        <w:t xml:space="preserve">Ο διαχειριστής </w:t>
+      </w:r>
+      <w:r>
+        <w:t xml:space="preserve">φροντίζει να ανανεώσει το </w:t>
+      </w:r>
+      <w:r>
+        <w:rPr>
+          <w:lang w:val="en-US"/>
+        </w:rPr>
+        <w:t>stock</w:t>
+      </w:r>
+      <w:r>
+        <w:t xml:space="preserve"> </w:t>
+      </w:r>
+      <w:r>
+        <w:t>.</w:t>
+      </w:r>
+    </w:p>
+    <w:p>
+      <w:pPr>
+        <w:pStyle w:val="a3"/>
+        <w:numPr>
+          <w:ilvl w:val="0"/>
+          <w:numId w:val="5"/>
+        </w:numPr>
+      </w:pPr>
+      <w:r>
+        <w:t xml:space="preserve">Η περίπτωση χρήσης συνεχίζεται από το βήμα </w:t>
+      </w:r>
+      <w:r>
+        <w:t>3 της βασικής ροής.</w:t>
+      </w:r>
+    </w:p>
+    <w:p>
+      <w:pPr>
+        <w:rPr>
+          <w:b/>
+          <w:bCs/>
+        </w:rPr>
+      </w:pPr>
+      <w:r>
+        <w:rPr>
+          <w:b/>
+          <w:bCs/>
+        </w:rPr>
+        <w:t>Εναλλακτική Ροή 2:</w:t>
+      </w:r>
+    </w:p>
+    <w:p>
+      <w:pPr>
+        <w:pStyle w:val="a3"/>
+        <w:numPr>
+          <w:ilvl w:val="0"/>
+          <w:numId w:val="4"/>
+        </w:numPr>
+      </w:pPr>
+      <w:r>
+        <w:t>Ο διαχειριστής επιχειρεί να βάλει ένα προϊόν σε λάθος κατηγορία.</w:t>
+      </w:r>
+    </w:p>
+    <w:p>
+      <w:pPr>
+        <w:pStyle w:val="a3"/>
+        <w:numPr>
+          <w:ilvl w:val="0"/>
+          <w:numId w:val="8"/>
+        </w:numPr>
+      </w:pPr>
+      <w:r>
+        <w:t>Εμφανίζεται το ανάλογο μήνυμα προειδοποίησης από το σύστημα.</w:t>
+      </w:r>
+    </w:p>
+    <w:p>
+      <w:pPr>
+        <w:pStyle w:val="a3"/>
+        <w:numPr>
+          <w:ilvl w:val="0"/>
+          <w:numId w:val="8"/>
+        </w:numPr>
+      </w:pPr>
+      <w:r>
+        <w:t>Το σύστημα προτείνει την σωστή κατηγορία του αντικειμένου.</w:t>
+      </w:r>
+    </w:p>
+    <w:p>
+      <w:pPr>
+        <w:pStyle w:val="a3"/>
+        <w:numPr>
+          <w:ilvl w:val="0"/>
+          <w:numId w:val="8"/>
+        </w:numPr>
+      </w:pPr>
+      <w:r>
+        <w:t>Ο διαχειριστής κάνει την διορθωτική κίνηση.</w:t>
+      </w:r>
+    </w:p>
+    <w:p>
+      <w:pPr>
+        <w:pStyle w:val="a3"/>
+        <w:numPr>
+          <w:ilvl w:val="0"/>
+          <w:numId w:val="8"/>
+        </w:numPr>
+      </w:pPr>
+      <w:r>
+        <w:t>Η περίπτωση χρήσης συνεχίζεται από το βήμα 6 της βασικής ροής.</w:t>
+      </w:r>
+    </w:p>
+    <w:p>
+      <w:pPr>
+        <w:rPr>
+          <w:b/>
+          <w:bCs/>
+        </w:rPr>
+      </w:pPr>
+      <w:r>
+        <w:rPr>
+          <w:b/>
+          <w:bCs/>
+        </w:rPr>
+        <w:t>Εναλλακτική Ροή 3:</w:t>
+      </w:r>
+    </w:p>
+    <w:p>
+      <w:pPr>
+        <w:pStyle w:val="a3"/>
+        <w:numPr>
+          <w:ilvl w:val="0"/>
+          <w:numId w:val="4"/>
+        </w:numPr>
+      </w:pPr>
+      <w:r>
+        <w:t xml:space="preserve">Κάποιος πελάτης παρήγγειλε προϊόν που εξαντλήθηκε πριν προλάβει να ενημερωθεί το </w:t>
+      </w:r>
+      <w:proofErr w:type="spellStart"/>
+      <w:r>
+        <w:rPr>
+          <w:lang w:val="en-US"/>
+        </w:rPr>
+        <w:t>eshop</w:t>
+      </w:r>
+      <w:proofErr w:type="spellEnd"/>
+      <w:r>
+        <w:t>.</w:t>
+      </w:r>
+    </w:p>
+    <w:p>
+      <w:pPr>
+        <w:pStyle w:val="a3"/>
+        <w:numPr>
+          <w:ilvl w:val="0"/>
+          <w:numId w:val="10"/>
+        </w:numPr>
+      </w:pPr>
+      <w:r>
+        <w:t>Ο διαχειριστής εντοπίζει το θέμα κατά την επεξεργασία της παραγγελίας.</w:t>
+      </w:r>
+    </w:p>
+    <w:p>
+      <w:pPr>
+        <w:pStyle w:val="a3"/>
+        <w:numPr>
+          <w:ilvl w:val="0"/>
+          <w:numId w:val="10"/>
+        </w:numPr>
+      </w:pPr>
+      <w:r>
+        <w:t>Ειδοποιεί μέσω του συστήματος τον πελάτη για το ατυχές γεγονός.</w:t>
+      </w:r>
+    </w:p>
+    <w:p>
+      <w:pPr>
+        <w:pStyle w:val="a3"/>
+        <w:numPr>
+          <w:ilvl w:val="0"/>
+          <w:numId w:val="10"/>
+        </w:numPr>
+      </w:pPr>
+      <w:r>
+        <w:t>Ο πελάτης ακυρώνει ή αλλάζει την παραγγελία του</w:t>
+      </w:r>
+    </w:p>
+    <w:p>
+      <w:pPr>
+        <w:pStyle w:val="a3"/>
+        <w:numPr>
+          <w:ilvl w:val="0"/>
+          <w:numId w:val="10"/>
+        </w:numPr>
+      </w:pPr>
+      <w:r>
+        <w:t xml:space="preserve">Ο διαχειριστής </w:t>
+      </w:r>
+      <w:r>
+        <w:t xml:space="preserve">ανανεώνει το </w:t>
+      </w:r>
+      <w:proofErr w:type="spellStart"/>
+      <w:r>
+        <w:rPr>
+          <w:lang w:val="en-US"/>
+        </w:rPr>
+        <w:t>eshop</w:t>
+      </w:r>
+      <w:proofErr w:type="spellEnd"/>
+      <w:r>
+        <w:t xml:space="preserve"> </w:t>
+      </w:r>
+      <w:r>
+        <w:t>με τα νέα δεδομένα.</w:t>
+      </w:r>
+    </w:p>
+    <w:p>
+      <w:pPr>
+        <w:pStyle w:val="a3"/>
+        <w:numPr>
+          <w:ilvl w:val="0"/>
+          <w:numId w:val="10"/>
+        </w:numPr>
+      </w:pPr>
+      <w:r>
+        <w:t>Η περίπτωση χρήσης συνεχίζεται από το βήμα 7 της βασικής ροής.</w:t>
+      </w:r>
+    </w:p>
+    <w:p>
+      <w:pPr>
+        <w:pStyle w:val="a3"/>
+        <w:ind w:left="360"/>
+      </w:pPr>
+    </w:p>
+    <w:p>
+      <w:pPr>
+        <w:rPr>
+          <w:b/>
+          <w:bCs/>
+          <w:sz w:val="28"/>
+          <w:szCs w:val="28"/>
+          <w:u w:val="single"/>
+        </w:rPr>
+      </w:pPr>
       <w:r>
         <w:rPr>
           <w:b/>
@@ -67,7 +536,7 @@
           <w:u w:val="single"/>
           <w:lang w:val="en-US"/>
         </w:rPr>
-        <w:t xml:space="preserve"> </w:t>
+        <w:t>Use</w:t>
       </w:r>
       <w:r>
         <w:rPr>
@@ -77,7 +546,7 @@
           <w:szCs w:val="28"/>
           <w:u w:val="single"/>
         </w:rPr>
-        <w:t>από</w:t>
+        <w:t xml:space="preserve"> </w:t>
       </w:r>
       <w:r>
         <w:rPr>
@@ -88,450 +557,9 @@
           <w:u w:val="single"/>
           <w:lang w:val="en-US"/>
         </w:rPr>
-        <w:t xml:space="preserve"> admin</w:t>
-      </w:r>
-    </w:p>
-    <w:p>
-      <w:pPr>
-        <w:rPr>
-          <w:b/>
-          <w:bCs/>
-        </w:rPr>
-      </w:pPr>
-      <w:r>
-        <w:rPr>
-          <w:b/>
-          <w:bCs/>
-        </w:rPr>
-        <w:t>Βασική ροή:</w:t>
-      </w:r>
-    </w:p>
-    <w:p>
-      <w:pPr>
-        <w:pStyle w:val="a3"/>
-        <w:numPr>
-          <w:ilvl w:val="0"/>
-          <w:numId w:val="2"/>
-        </w:numPr>
-      </w:pPr>
-      <w:r>
-        <w:t xml:space="preserve">Ο διαχειριστής συνδέεται στο περιβάλλον </w:t>
-      </w:r>
-      <w:r>
-        <w:t xml:space="preserve">επεξεργασίας του </w:t>
-      </w:r>
-      <w:proofErr w:type="spellStart"/>
-      <w:r>
-        <w:rPr>
-          <w:lang w:val="en-US"/>
-        </w:rPr>
-        <w:t>eshop</w:t>
-      </w:r>
-      <w:proofErr w:type="spellEnd"/>
-    </w:p>
-    <w:p>
-      <w:pPr>
-        <w:pStyle w:val="a3"/>
-        <w:numPr>
-          <w:ilvl w:val="0"/>
-          <w:numId w:val="2"/>
-        </w:numPr>
-      </w:pPr>
-      <w:r>
-        <w:t xml:space="preserve"> </w:t>
-      </w:r>
-      <w:r>
-        <w:t>Βλέπει</w:t>
-      </w:r>
-      <w:r>
-        <w:t xml:space="preserve"> σε τι κατάσταση βρίσκονται τα προϊόντα</w:t>
-      </w:r>
-      <w:r>
-        <w:t>.</w:t>
-      </w:r>
-      <w:r>
-        <w:t xml:space="preserve"> </w:t>
-      </w:r>
-    </w:p>
-    <w:p>
-      <w:pPr>
-        <w:pStyle w:val="a3"/>
-        <w:numPr>
-          <w:ilvl w:val="0"/>
-          <w:numId w:val="2"/>
-        </w:numPr>
-      </w:pPr>
-      <w:r>
-        <w:t xml:space="preserve">Προσθέτει, διαγράφει και αναβαθμίζει τα προϊόντα του </w:t>
-      </w:r>
-      <w:proofErr w:type="spellStart"/>
-      <w:r>
-        <w:rPr>
-          <w:lang w:val="en-US"/>
-        </w:rPr>
-        <w:t>eshop</w:t>
-      </w:r>
-      <w:proofErr w:type="spellEnd"/>
-      <w:r>
-        <w:t>.</w:t>
-      </w:r>
-    </w:p>
-    <w:p>
-      <w:pPr>
-        <w:pStyle w:val="a3"/>
-        <w:numPr>
-          <w:ilvl w:val="0"/>
-          <w:numId w:val="2"/>
-        </w:numPr>
-      </w:pPr>
-      <w:r>
-        <w:t>Επεξεργάζεται τις τιμές, βάζει εκπτώσεις, προσφορές κλπ.</w:t>
-      </w:r>
-    </w:p>
-    <w:p>
-      <w:pPr>
-        <w:pStyle w:val="a3"/>
-        <w:numPr>
-          <w:ilvl w:val="0"/>
-          <w:numId w:val="2"/>
-        </w:numPr>
-      </w:pPr>
-      <w:r>
-        <w:t>Τα κατηγοριοποιεί ανάλογα το είδος ή την μάρκα τους</w:t>
-      </w:r>
-      <w:r>
-        <w:t>.</w:t>
-      </w:r>
-    </w:p>
-    <w:p>
-      <w:pPr>
-        <w:pStyle w:val="a3"/>
-        <w:numPr>
-          <w:ilvl w:val="0"/>
-          <w:numId w:val="2"/>
-        </w:numPr>
-      </w:pPr>
-      <w:r>
-        <w:t>Βλέπει τυχόν παραγγελίες και τις αποδέχεται</w:t>
-      </w:r>
-    </w:p>
-    <w:p>
-      <w:pPr>
-        <w:pStyle w:val="a3"/>
-        <w:numPr>
-          <w:ilvl w:val="0"/>
-          <w:numId w:val="2"/>
-        </w:numPr>
-      </w:pPr>
-      <w:r>
-        <w:t>Προετοιμάζει και στέλνει πακέτα</w:t>
-      </w:r>
-    </w:p>
-    <w:p>
-      <w:pPr>
-        <w:rPr>
-          <w:b/>
-          <w:bCs/>
-        </w:rPr>
-      </w:pPr>
-      <w:r>
-        <w:rPr>
-          <w:b/>
-          <w:bCs/>
-        </w:rPr>
-        <w:t>Εναλλακτική Ροή 1:</w:t>
-      </w:r>
-    </w:p>
-    <w:p>
-      <w:pPr>
-        <w:pStyle w:val="a3"/>
-        <w:numPr>
-          <w:ilvl w:val="0"/>
-          <w:numId w:val="4"/>
-        </w:numPr>
-      </w:pPr>
-      <w:r>
-        <w:t xml:space="preserve">Ο διαχειριστής προσπαθεί να προσθέσει κάποιο προϊόν στο </w:t>
-      </w:r>
-      <w:proofErr w:type="spellStart"/>
-      <w:r>
-        <w:rPr>
-          <w:lang w:val="en-US"/>
-        </w:rPr>
-        <w:t>eshop</w:t>
-      </w:r>
-      <w:proofErr w:type="spellEnd"/>
-      <w:r>
-        <w:t xml:space="preserve"> </w:t>
-      </w:r>
-      <w:r>
-        <w:t xml:space="preserve">χωρίς να υπάρχει επαρκές </w:t>
-      </w:r>
-      <w:r>
-        <w:rPr>
-          <w:lang w:val="en-US"/>
-        </w:rPr>
-        <w:t>stock</w:t>
-      </w:r>
-      <w:r>
-        <w:t>.</w:t>
-      </w:r>
-    </w:p>
-    <w:p>
-      <w:pPr>
-        <w:pStyle w:val="a3"/>
-        <w:numPr>
-          <w:ilvl w:val="0"/>
-          <w:numId w:val="5"/>
-        </w:numPr>
-      </w:pPr>
-      <w:r>
-        <w:t>Το σύστημα ειδοποιεί τον διαχειριστή για το πρόβλημα</w:t>
-      </w:r>
-      <w:r>
-        <w:t>.</w:t>
-      </w:r>
-    </w:p>
-    <w:p>
-      <w:pPr>
-        <w:pStyle w:val="a3"/>
-        <w:numPr>
-          <w:ilvl w:val="0"/>
-          <w:numId w:val="5"/>
-        </w:numPr>
-      </w:pPr>
-      <w:r>
-        <w:t xml:space="preserve">Ο διαχειριστής </w:t>
-      </w:r>
-      <w:r>
-        <w:t xml:space="preserve">φροντίζει να ανανεώσει το </w:t>
-      </w:r>
-      <w:r>
-        <w:rPr>
-          <w:lang w:val="en-US"/>
-        </w:rPr>
-        <w:t>stock</w:t>
-      </w:r>
-      <w:r>
-        <w:t xml:space="preserve"> </w:t>
-      </w:r>
-      <w:r>
-        <w:t>.</w:t>
-      </w:r>
-    </w:p>
-    <w:p>
-      <w:pPr>
-        <w:pStyle w:val="a3"/>
-        <w:numPr>
-          <w:ilvl w:val="0"/>
-          <w:numId w:val="5"/>
-        </w:numPr>
-      </w:pPr>
-      <w:r>
-        <w:t xml:space="preserve">Η περίπτωση χρήσης συνεχίζεται από το βήμα </w:t>
-      </w:r>
-      <w:r>
-        <w:t>3 της βασικής ροής.</w:t>
-      </w:r>
-    </w:p>
-    <w:p>
-      <w:pPr>
-        <w:rPr>
-          <w:b/>
-          <w:bCs/>
-        </w:rPr>
-      </w:pPr>
-      <w:r>
-        <w:rPr>
-          <w:b/>
-          <w:bCs/>
-        </w:rPr>
-        <w:t>Εναλλακτική Ροή 2:</w:t>
-      </w:r>
-    </w:p>
-    <w:p>
-      <w:pPr>
-        <w:pStyle w:val="a3"/>
-        <w:numPr>
-          <w:ilvl w:val="0"/>
-          <w:numId w:val="4"/>
-        </w:numPr>
-      </w:pPr>
-      <w:r>
-        <w:t>Ο διαχειριστής επιχειρεί να βάλει ένα προϊόν σε λάθος κατηγορία.</w:t>
-      </w:r>
-    </w:p>
-    <w:p>
-      <w:pPr>
-        <w:pStyle w:val="a3"/>
-        <w:numPr>
-          <w:ilvl w:val="0"/>
-          <w:numId w:val="8"/>
-        </w:numPr>
-      </w:pPr>
-      <w:r>
-        <w:t>Εμφανίζεται το ανάλογο μήνυμα προειδοποίησης από το σύστημα.</w:t>
-      </w:r>
-    </w:p>
-    <w:p>
-      <w:pPr>
-        <w:pStyle w:val="a3"/>
-        <w:numPr>
-          <w:ilvl w:val="0"/>
-          <w:numId w:val="8"/>
-        </w:numPr>
-      </w:pPr>
-      <w:r>
-        <w:t>Το σύστημα προτείνει την σωστή κατηγορία του αντικειμένου.</w:t>
-      </w:r>
-    </w:p>
-    <w:p>
-      <w:pPr>
-        <w:pStyle w:val="a3"/>
-        <w:numPr>
-          <w:ilvl w:val="0"/>
-          <w:numId w:val="8"/>
-        </w:numPr>
-      </w:pPr>
-      <w:r>
-        <w:t>Ο διαχειριστής κάνει την διορθωτική κίνηση.</w:t>
-      </w:r>
-    </w:p>
-    <w:p>
-      <w:pPr>
-        <w:pStyle w:val="a3"/>
-        <w:numPr>
-          <w:ilvl w:val="0"/>
-          <w:numId w:val="8"/>
-        </w:numPr>
-      </w:pPr>
-      <w:r>
-        <w:t>Η περίπτωση χρήσης συνεχίζεται από το βήμα 6 της βασικής ροής.</w:t>
-      </w:r>
-    </w:p>
-    <w:p>
-      <w:pPr>
-        <w:rPr>
-          <w:b/>
-          <w:bCs/>
-        </w:rPr>
-      </w:pPr>
-      <w:r>
-        <w:rPr>
-          <w:b/>
-          <w:bCs/>
-        </w:rPr>
-        <w:t>Εναλλακτική Ροή 3:</w:t>
-      </w:r>
-    </w:p>
-    <w:p>
-      <w:pPr>
-        <w:pStyle w:val="a3"/>
-        <w:numPr>
-          <w:ilvl w:val="0"/>
-          <w:numId w:val="4"/>
-        </w:numPr>
-      </w:pPr>
-      <w:r>
-        <w:t xml:space="preserve">Κάποιος πελάτης παρήγγειλε προϊόν που εξαντλήθηκε πριν προλάβει να ενημερωθεί το </w:t>
-      </w:r>
-      <w:proofErr w:type="spellStart"/>
-      <w:r>
-        <w:rPr>
-          <w:lang w:val="en-US"/>
-        </w:rPr>
-        <w:t>eshop</w:t>
-      </w:r>
-      <w:proofErr w:type="spellEnd"/>
-      <w:r>
-        <w:t>.</w:t>
-      </w:r>
-    </w:p>
-    <w:p>
-      <w:pPr>
-        <w:pStyle w:val="a3"/>
-        <w:numPr>
-          <w:ilvl w:val="0"/>
-          <w:numId w:val="10"/>
-        </w:numPr>
-      </w:pPr>
-      <w:r>
-        <w:t>Ο διαχειριστής εντοπίζει το θέμα κατά την επεξεργασία της παραγγελίας.</w:t>
-      </w:r>
-    </w:p>
-    <w:p>
-      <w:pPr>
-        <w:pStyle w:val="a3"/>
-        <w:numPr>
-          <w:ilvl w:val="0"/>
-          <w:numId w:val="10"/>
-        </w:numPr>
-      </w:pPr>
-      <w:r>
-        <w:t>Ειδοποιεί μέσω του συστήματος τον πελάτη για το ατυχές γεγονός.</w:t>
-      </w:r>
-    </w:p>
-    <w:p>
-      <w:pPr>
-        <w:pStyle w:val="a3"/>
-        <w:numPr>
-          <w:ilvl w:val="0"/>
-          <w:numId w:val="10"/>
-        </w:numPr>
-      </w:pPr>
-      <w:r>
-        <w:t>Ο πελάτης ακυρώνει ή αλλάζει την παραγγελία του</w:t>
-      </w:r>
-    </w:p>
-    <w:p>
-      <w:pPr>
-        <w:pStyle w:val="a3"/>
-        <w:numPr>
-          <w:ilvl w:val="0"/>
-          <w:numId w:val="10"/>
-        </w:numPr>
-      </w:pPr>
-      <w:r>
-        <w:t xml:space="preserve">Ο διαχειριστής </w:t>
-      </w:r>
-      <w:r>
-        <w:t xml:space="preserve">ανανεώνει το </w:t>
-      </w:r>
-      <w:proofErr w:type="spellStart"/>
-      <w:r>
-        <w:rPr>
-          <w:lang w:val="en-US"/>
-        </w:rPr>
-        <w:t>eshop</w:t>
-      </w:r>
-      <w:proofErr w:type="spellEnd"/>
-      <w:r>
-        <w:t xml:space="preserve"> </w:t>
-      </w:r>
-      <w:r>
-        <w:t>με τα νέα δεδομένα.</w:t>
-      </w:r>
-    </w:p>
-    <w:p>
-      <w:pPr>
-        <w:pStyle w:val="a3"/>
-        <w:numPr>
-          <w:ilvl w:val="0"/>
-          <w:numId w:val="10"/>
-        </w:numPr>
-      </w:pPr>
-      <w:r>
-        <w:t>Η περίπτωση χρήσης συνεχίζεται από το βήμα 7 της βασικής ροής.</w:t>
-      </w:r>
-    </w:p>
-    <w:p>
-      <w:pPr>
-        <w:pStyle w:val="a3"/>
-        <w:ind w:left="360"/>
-      </w:pPr>
-    </w:p>
-    <w:p>
-      <w:pPr>
+        <w:t>case</w:t>
+      </w:r>
+      <w:r>
         <w:rPr>
           <w:b/>
           <w:bCs/>
@@ -539,7 +567,8 @@
           <w:szCs w:val="28"/>
           <w:u w:val="single"/>
         </w:rPr>
-      </w:pPr>
+        <w:t xml:space="preserve">: Αλληλεπίδραση με τους </w:t>
+      </w:r>
       <w:r>
         <w:rPr>
           <w:b/>
@@ -547,9 +576,8 @@
           <w:sz w:val="28"/>
           <w:szCs w:val="28"/>
           <w:u w:val="single"/>
-          <w:lang w:val="en-US"/>
-        </w:rPr>
-        <w:t>Use</w:t>
+        </w:rPr>
+        <w:t xml:space="preserve">άλλους </w:t>
       </w:r>
       <w:r>
         <w:rPr>
@@ -559,28 +587,7 @@
           <w:szCs w:val="28"/>
           <w:u w:val="single"/>
         </w:rPr>
-        <w:t xml:space="preserve"> </w:t>
-      </w:r>
-      <w:r>
-        <w:rPr>
-          <w:b/>
-          <w:bCs/>
-          <w:sz w:val="28"/>
-          <w:szCs w:val="28"/>
-          <w:u w:val="single"/>
-          <w:lang w:val="en-US"/>
-        </w:rPr>
-        <w:t>case</w:t>
-      </w:r>
-      <w:r>
-        <w:rPr>
-          <w:b/>
-          <w:bCs/>
-          <w:sz w:val="28"/>
-          <w:szCs w:val="28"/>
-          <w:u w:val="single"/>
-        </w:rPr>
-        <w:t>: Αλληλεπίδραση με τους υπόλοιπους χρήστες</w:t>
+        <w:t>χρήστες</w:t>
       </w:r>
     </w:p>
     <w:p>
